--- a/lab_02/lab_02_2021-22.docx
+++ b/lab_02/lab_02_2021-22.docx
@@ -4,7 +4,7 @@
   <w:body>
     <w:tbl>
       <w:tblPr>
-        <w:tblStyle w:val="TableGrid"/>
+        <w:tblStyle w:val="Grigliatabella"/>
         <w:tblW w:w="0" w:type="auto"/>
         <w:tblBorders>
           <w:insideH w:val="none" w:sz="0" w:space="0" w:color="auto"/>
@@ -193,7 +193,7 @@
           </w:p>
           <w:p>
             <w:pPr>
-              <w:pStyle w:val="ListParagraph"/>
+              <w:pStyle w:val="Paragrafoelenco"/>
               <w:numPr>
                 <w:ilvl w:val="0"/>
                 <w:numId w:val="13"/>
@@ -241,7 +241,7 @@
           </w:p>
           <w:p>
             <w:pPr>
-              <w:pStyle w:val="ListParagraph"/>
+              <w:pStyle w:val="Paragrafoelenco"/>
               <w:numPr>
                 <w:ilvl w:val="0"/>
                 <w:numId w:val="13"/>
@@ -942,7 +942,7 @@
     </w:p>
     <w:p>
       <w:pPr>
-        <w:pStyle w:val="NoSpacing"/>
+        <w:pStyle w:val="Nessunaspaziatura"/>
         <w:spacing w:line="240" w:lineRule="exact"/>
         <w:ind w:left="709"/>
         <w:jc w:val="both"/>
@@ -950,7 +950,7 @@
     </w:p>
     <w:p>
       <w:pPr>
-        <w:pStyle w:val="NoSpacing"/>
+        <w:pStyle w:val="Nessunaspaziatura"/>
         <w:spacing w:line="240" w:lineRule="exact"/>
         <w:ind w:left="709"/>
         <w:jc w:val="both"/>
@@ -1188,7 +1188,7 @@
     </w:p>
     <w:tbl>
       <w:tblPr>
-        <w:tblStyle w:val="TableGrid"/>
+        <w:tblStyle w:val="Grigliatabella"/>
         <w:tblW w:w="0" w:type="auto"/>
         <w:tblInd w:w="1080" w:type="dxa"/>
         <w:tblLook w:val="04A0" w:firstRow="1" w:lastRow="0" w:firstColumn="1" w:lastColumn="0" w:noHBand="0" w:noVBand="1"/>
@@ -1255,6 +1255,18 @@
             <w:pPr>
               <w:jc w:val="both"/>
             </w:pPr>
+            <w:r>
+              <w:t>2</w:t>
+            </w:r>
+            <w:r>
+              <w:t>5</w:t>
+            </w:r>
+            <w:r>
+              <w:t>3</w:t>
+            </w:r>
+            <w:r>
+              <w:t>1</w:t>
+            </w:r>
           </w:p>
         </w:tc>
       </w:tr>
@@ -1331,7 +1343,7 @@
     </w:p>
     <w:tbl>
       <w:tblPr>
-        <w:tblStyle w:val="TableGrid"/>
+        <w:tblStyle w:val="Grigliatabella"/>
         <w:tblW w:w="8521" w:type="dxa"/>
         <w:tblInd w:w="360" w:type="dxa"/>
         <w:tblLook w:val="04A0" w:firstRow="1" w:lastRow="0" w:firstColumn="1" w:lastColumn="0" w:noHBand="0" w:noVBand="1"/>
@@ -1476,6 +1488,24 @@
                 <w:rFonts w:ascii="Courier New" w:hAnsi="Courier New" w:cs="Courier New"/>
               </w:rPr>
             </w:pPr>
+            <w:r>
+              <w:rPr>
+                <w:rFonts w:ascii="Courier New" w:hAnsi="Courier New" w:cs="Courier New"/>
+              </w:rPr>
+              <w:t>22</w:t>
+            </w:r>
+            <w:r>
+              <w:rPr>
+                <w:rFonts w:ascii="Courier New" w:hAnsi="Courier New" w:cs="Courier New"/>
+              </w:rPr>
+              <w:t>1</w:t>
+            </w:r>
+            <w:r>
+              <w:rPr>
+                <w:rFonts w:ascii="Courier New" w:hAnsi="Courier New" w:cs="Courier New"/>
+              </w:rPr>
+              <w:t>0</w:t>
+            </w:r>
           </w:p>
         </w:tc>
         <w:tc>
@@ -1489,6 +1519,24 @@
                 <w:rFonts w:ascii="Courier New" w:hAnsi="Courier New" w:cs="Courier New"/>
               </w:rPr>
             </w:pPr>
+            <w:r>
+              <w:rPr>
+                <w:rFonts w:ascii="Courier New" w:hAnsi="Courier New" w:cs="Courier New"/>
+              </w:rPr>
+              <w:t>2</w:t>
+            </w:r>
+            <w:r>
+              <w:rPr>
+                <w:rFonts w:ascii="Courier New" w:hAnsi="Courier New" w:cs="Courier New"/>
+              </w:rPr>
+              <w:t>5</w:t>
+            </w:r>
+            <w:r>
+              <w:rPr>
+                <w:rFonts w:ascii="Courier New" w:hAnsi="Courier New" w:cs="Courier New"/>
+              </w:rPr>
+              <w:t>33</w:t>
+            </w:r>
           </w:p>
         </w:tc>
         <w:tc>
@@ -1502,6 +1550,30 @@
                 <w:rFonts w:ascii="Courier New" w:hAnsi="Courier New" w:cs="Courier New"/>
               </w:rPr>
             </w:pPr>
+            <w:r>
+              <w:rPr>
+                <w:rFonts w:ascii="Courier New" w:hAnsi="Courier New" w:cs="Courier New"/>
+              </w:rPr>
+              <w:t>2</w:t>
+            </w:r>
+            <w:r>
+              <w:rPr>
+                <w:rFonts w:ascii="Courier New" w:hAnsi="Courier New" w:cs="Courier New"/>
+              </w:rPr>
+              <w:t>5</w:t>
+            </w:r>
+            <w:r>
+              <w:rPr>
+                <w:rFonts w:ascii="Courier New" w:hAnsi="Courier New" w:cs="Courier New"/>
+              </w:rPr>
+              <w:t>3</w:t>
+            </w:r>
+            <w:r>
+              <w:rPr>
+                <w:rFonts w:ascii="Courier New" w:hAnsi="Courier New" w:cs="Courier New"/>
+              </w:rPr>
+              <w:t>1</w:t>
+            </w:r>
           </w:p>
         </w:tc>
         <w:tc>
@@ -1513,15 +1585,28 @@
               <w:jc w:val="both"/>
               <w:rPr>
                 <w:rFonts w:ascii="Courier New" w:hAnsi="Courier New" w:cs="Courier New"/>
+                <w:u w:val="single"/>
               </w:rPr>
             </w:pPr>
+            <w:r>
+              <w:rPr>
+                <w:rFonts w:ascii="Courier New" w:hAnsi="Courier New" w:cs="Courier New"/>
+              </w:rPr>
+              <w:t>2</w:t>
+            </w:r>
+            <w:r>
+              <w:rPr>
+                <w:rFonts w:ascii="Courier New" w:hAnsi="Courier New" w:cs="Courier New"/>
+              </w:rPr>
+              <w:t>173</w:t>
+            </w:r>
           </w:p>
         </w:tc>
       </w:tr>
     </w:tbl>
     <w:p>
       <w:pPr>
-        <w:pStyle w:val="ListParagraph"/>
+        <w:pStyle w:val="Paragrafoelenco"/>
         <w:jc w:val="both"/>
         <w:rPr>
           <w:u w:val="single"/>
@@ -1530,7 +1615,7 @@
     </w:p>
     <w:p>
       <w:pPr>
-        <w:pStyle w:val="ListParagraph"/>
+        <w:pStyle w:val="Paragrafoelenco"/>
         <w:jc w:val="both"/>
         <w:rPr>
           <w:u w:val="single"/>
@@ -2476,7 +2561,7 @@
           <v:shape id="Object 6" o:spid="_x0000_s2051" type="#_x0000_t75" style="position:absolute;left:0;text-align:left;margin-left:33.05pt;margin-top:3.55pt;width:408.35pt;height:49pt;z-index:251665408;visibility:visible">
             <v:imagedata r:id="rId12" o:title=""/>
           </v:shape>
-          <o:OLEObject Type="Embed" ProgID="Equation.3" ShapeID="Object 6" DrawAspect="Content" ObjectID="_1695737092" r:id="rId13"/>
+          <o:OLEObject Type="Embed" ProgID="Equation.3" ShapeID="Object 6" DrawAspect="Content" ObjectID="_1695996813" r:id="rId13"/>
         </w:object>
       </w:r>
     </w:p>
@@ -2585,7 +2670,7 @@
     </w:p>
     <w:p>
       <w:pPr>
-        <w:pStyle w:val="ListParagraph"/>
+        <w:pStyle w:val="Paragrafoelenco"/>
         <w:numPr>
           <w:ilvl w:val="4"/>
           <w:numId w:val="3"/>
@@ -2598,7 +2683,7 @@
     </w:p>
     <w:p>
       <w:pPr>
-        <w:pStyle w:val="ListParagraph"/>
+        <w:pStyle w:val="Paragrafoelenco"/>
         <w:numPr>
           <w:ilvl w:val="5"/>
           <w:numId w:val="3"/>
@@ -2620,7 +2705,7 @@
     </w:p>
     <w:p>
       <w:pPr>
-        <w:pStyle w:val="ListParagraph"/>
+        <w:pStyle w:val="Paragrafoelenco"/>
         <w:numPr>
           <w:ilvl w:val="4"/>
           <w:numId w:val="3"/>
@@ -2633,7 +2718,7 @@
     </w:p>
     <w:p>
       <w:pPr>
-        <w:pStyle w:val="ListParagraph"/>
+        <w:pStyle w:val="Paragrafoelenco"/>
         <w:numPr>
           <w:ilvl w:val="5"/>
           <w:numId w:val="3"/>
@@ -2655,7 +2740,7 @@
     </w:p>
     <w:p>
       <w:pPr>
-        <w:pStyle w:val="ListParagraph"/>
+        <w:pStyle w:val="Paragrafoelenco"/>
         <w:numPr>
           <w:ilvl w:val="4"/>
           <w:numId w:val="3"/>
@@ -2668,7 +2753,7 @@
     </w:p>
     <w:p>
       <w:pPr>
-        <w:pStyle w:val="ListParagraph"/>
+        <w:pStyle w:val="Paragrafoelenco"/>
         <w:numPr>
           <w:ilvl w:val="5"/>
           <w:numId w:val="3"/>
@@ -2695,7 +2780,7 @@
     </w:p>
     <w:p>
       <w:pPr>
-        <w:pStyle w:val="ListParagraph"/>
+        <w:pStyle w:val="Paragrafoelenco"/>
         <w:ind w:left="1440"/>
         <w:jc w:val="both"/>
       </w:pPr>
@@ -2705,7 +2790,7 @@
     </w:p>
     <w:p>
       <w:pPr>
-        <w:pStyle w:val="ListParagraph"/>
+        <w:pStyle w:val="Paragrafoelenco"/>
         <w:jc w:val="both"/>
         <w:rPr>
           <w:u w:val="single"/>
@@ -2714,7 +2799,7 @@
     </w:p>
     <w:p>
       <w:pPr>
-        <w:pStyle w:val="ListParagraph"/>
+        <w:pStyle w:val="Paragrafoelenco"/>
         <w:jc w:val="both"/>
         <w:rPr>
           <w:u w:val="single"/>
@@ -2748,7 +2833,7 @@
     </w:p>
     <w:tbl>
       <w:tblPr>
-        <w:tblStyle w:val="TableGrid"/>
+        <w:tblStyle w:val="Grigliatabella"/>
         <w:tblW w:w="0" w:type="auto"/>
         <w:tblInd w:w="720" w:type="dxa"/>
         <w:tblLook w:val="04A0" w:firstRow="1" w:lastRow="0" w:firstColumn="1" w:lastColumn="0" w:noHBand="0" w:noVBand="1"/>
@@ -2770,7 +2855,7 @@
           </w:tcPr>
           <w:p>
             <w:pPr>
-              <w:pStyle w:val="ListParagraph"/>
+              <w:pStyle w:val="Paragrafoelenco"/>
               <w:ind w:left="0"/>
               <w:jc w:val="right"/>
               <w:rPr>
@@ -2792,7 +2877,7 @@
           </w:p>
           <w:p>
             <w:pPr>
-              <w:pStyle w:val="ListParagraph"/>
+              <w:pStyle w:val="Paragrafoelenco"/>
               <w:ind w:left="0"/>
               <w:jc w:val="right"/>
               <w:rPr>
@@ -2814,7 +2899,7 @@
           </w:p>
           <w:p>
             <w:pPr>
-              <w:pStyle w:val="ListParagraph"/>
+              <w:pStyle w:val="Paragrafoelenco"/>
               <w:ind w:left="0"/>
               <w:rPr>
                 <w:sz w:val="20"/>
@@ -2840,7 +2925,7 @@
           </w:tcPr>
           <w:p>
             <w:pPr>
-              <w:pStyle w:val="ListParagraph"/>
+              <w:pStyle w:val="Paragrafoelenco"/>
               <w:ind w:left="0"/>
               <w:jc w:val="both"/>
               <w:rPr>
@@ -2860,7 +2945,7 @@
           </w:p>
           <w:p>
             <w:pPr>
-              <w:pStyle w:val="ListParagraph"/>
+              <w:pStyle w:val="Paragrafoelenco"/>
               <w:ind w:left="0"/>
               <w:jc w:val="both"/>
               <w:rPr>
@@ -2885,7 +2970,7 @@
           </w:tcPr>
           <w:p>
             <w:pPr>
-              <w:pStyle w:val="ListParagraph"/>
+              <w:pStyle w:val="Paragrafoelenco"/>
               <w:ind w:left="0"/>
               <w:jc w:val="both"/>
               <w:rPr>
@@ -2905,7 +2990,7 @@
           </w:p>
           <w:p>
             <w:pPr>
-              <w:pStyle w:val="ListParagraph"/>
+              <w:pStyle w:val="Paragrafoelenco"/>
               <w:ind w:left="0"/>
               <w:jc w:val="both"/>
               <w:rPr>
@@ -2922,7 +3007,7 @@
           </w:tcPr>
           <w:p>
             <w:pPr>
-              <w:pStyle w:val="ListParagraph"/>
+              <w:pStyle w:val="Paragrafoelenco"/>
               <w:ind w:left="0"/>
               <w:jc w:val="both"/>
               <w:rPr>
@@ -2942,7 +3027,7 @@
           </w:p>
           <w:p>
             <w:pPr>
-              <w:pStyle w:val="ListParagraph"/>
+              <w:pStyle w:val="Paragrafoelenco"/>
               <w:ind w:left="0"/>
               <w:jc w:val="both"/>
               <w:rPr>
@@ -2960,7 +3045,7 @@
           </w:tcPr>
           <w:p>
             <w:pPr>
-              <w:pStyle w:val="ListParagraph"/>
+              <w:pStyle w:val="Paragrafoelenco"/>
               <w:ind w:left="0"/>
               <w:jc w:val="both"/>
               <w:rPr>
@@ -2980,7 +3065,7 @@
           </w:p>
           <w:p>
             <w:pPr>
-              <w:pStyle w:val="ListParagraph"/>
+              <w:pStyle w:val="Paragrafoelenco"/>
               <w:ind w:left="0"/>
               <w:jc w:val="both"/>
               <w:rPr>
@@ -3000,7 +3085,7 @@
           </w:tcPr>
           <w:p>
             <w:pPr>
-              <w:pStyle w:val="ListParagraph"/>
+              <w:pStyle w:val="Paragrafoelenco"/>
               <w:ind w:left="0"/>
               <w:jc w:val="both"/>
               <w:rPr>
@@ -3028,7 +3113,7 @@
           </w:tcPr>
           <w:p>
             <w:pPr>
-              <w:pStyle w:val="ListParagraph"/>
+              <w:pStyle w:val="Paragrafoelenco"/>
               <w:ind w:left="0"/>
               <w:jc w:val="both"/>
               <w:rPr>
@@ -3038,6 +3123,15 @@
                 <w:u w:val="single"/>
               </w:rPr>
             </w:pPr>
+            <w:r>
+              <w:rPr>
+                <w:sz w:val="20"/>
+                <w:szCs w:val="20"/>
+                <w:highlight w:val="yellow"/>
+                <w:u w:val="single"/>
+              </w:rPr>
+              <w:t>1</w:t>
+            </w:r>
           </w:p>
         </w:tc>
         <w:tc>
@@ -3046,7 +3140,7 @@
           </w:tcPr>
           <w:p>
             <w:pPr>
-              <w:pStyle w:val="ListParagraph"/>
+              <w:pStyle w:val="Paragrafoelenco"/>
               <w:ind w:left="0"/>
               <w:jc w:val="both"/>
               <w:rPr>
@@ -3056,6 +3150,15 @@
                 <w:u w:val="single"/>
               </w:rPr>
             </w:pPr>
+            <w:r>
+              <w:rPr>
+                <w:sz w:val="20"/>
+                <w:szCs w:val="20"/>
+                <w:highlight w:val="yellow"/>
+                <w:u w:val="single"/>
+              </w:rPr>
+              <w:t>1.06</w:t>
+            </w:r>
           </w:p>
         </w:tc>
         <w:tc>
@@ -3064,7 +3167,7 @@
           </w:tcPr>
           <w:p>
             <w:pPr>
-              <w:pStyle w:val="ListParagraph"/>
+              <w:pStyle w:val="Paragrafoelenco"/>
               <w:ind w:left="0"/>
               <w:jc w:val="both"/>
               <w:rPr>
@@ -3074,6 +3177,15 @@
                 <w:u w:val="single"/>
               </w:rPr>
             </w:pPr>
+            <w:r>
+              <w:rPr>
+                <w:sz w:val="20"/>
+                <w:szCs w:val="20"/>
+                <w:highlight w:val="yellow"/>
+                <w:u w:val="single"/>
+              </w:rPr>
+              <w:t>1.17</w:t>
+            </w:r>
           </w:p>
         </w:tc>
         <w:tc>
@@ -3082,7 +3194,7 @@
           </w:tcPr>
           <w:p>
             <w:pPr>
-              <w:pStyle w:val="ListParagraph"/>
+              <w:pStyle w:val="Paragrafoelenco"/>
               <w:ind w:left="0"/>
               <w:jc w:val="both"/>
               <w:rPr>
@@ -3092,6 +3204,15 @@
                 <w:u w:val="single"/>
               </w:rPr>
             </w:pPr>
+            <w:r>
+              <w:rPr>
+                <w:sz w:val="20"/>
+                <w:szCs w:val="20"/>
+                <w:highlight w:val="yellow"/>
+                <w:u w:val="single"/>
+              </w:rPr>
+              <w:t>1.27</w:t>
+            </w:r>
           </w:p>
         </w:tc>
       </w:tr>
@@ -3102,7 +3223,7 @@
           </w:tcPr>
           <w:p>
             <w:pPr>
-              <w:pStyle w:val="ListParagraph"/>
+              <w:pStyle w:val="Paragrafoelenco"/>
               <w:ind w:left="0"/>
               <w:jc w:val="both"/>
               <w:rPr>
@@ -3131,7 +3252,7 @@
           </w:tcPr>
           <w:p>
             <w:pPr>
-              <w:pStyle w:val="ListParagraph"/>
+              <w:pStyle w:val="Paragrafoelenco"/>
               <w:ind w:left="0"/>
               <w:jc w:val="both"/>
               <w:rPr>
@@ -3141,6 +3262,15 @@
                 <w:u w:val="single"/>
               </w:rPr>
             </w:pPr>
+            <w:r>
+              <w:rPr>
+                <w:sz w:val="20"/>
+                <w:szCs w:val="20"/>
+                <w:highlight w:val="yellow"/>
+                <w:u w:val="single"/>
+              </w:rPr>
+              <w:t>1</w:t>
+            </w:r>
           </w:p>
         </w:tc>
         <w:tc>
@@ -3149,7 +3279,7 @@
           </w:tcPr>
           <w:p>
             <w:pPr>
-              <w:pStyle w:val="ListParagraph"/>
+              <w:pStyle w:val="Paragrafoelenco"/>
               <w:ind w:left="0"/>
               <w:jc w:val="both"/>
               <w:rPr>
@@ -3159,6 +3289,15 @@
                 <w:u w:val="single"/>
               </w:rPr>
             </w:pPr>
+            <w:r>
+              <w:rPr>
+                <w:sz w:val="20"/>
+                <w:szCs w:val="20"/>
+                <w:highlight w:val="yellow"/>
+                <w:u w:val="single"/>
+              </w:rPr>
+              <w:t>1.06</w:t>
+            </w:r>
           </w:p>
         </w:tc>
         <w:tc>
@@ -3167,7 +3306,7 @@
           </w:tcPr>
           <w:p>
             <w:pPr>
-              <w:pStyle w:val="ListParagraph"/>
+              <w:pStyle w:val="Paragrafoelenco"/>
               <w:ind w:left="0"/>
               <w:jc w:val="both"/>
               <w:rPr>
@@ -3177,6 +3316,15 @@
                 <w:u w:val="single"/>
               </w:rPr>
             </w:pPr>
+            <w:r>
+              <w:rPr>
+                <w:sz w:val="20"/>
+                <w:szCs w:val="20"/>
+                <w:highlight w:val="yellow"/>
+                <w:u w:val="single"/>
+              </w:rPr>
+              <w:t>1.17</w:t>
+            </w:r>
           </w:p>
         </w:tc>
         <w:tc>
@@ -3185,7 +3333,7 @@
           </w:tcPr>
           <w:p>
             <w:pPr>
-              <w:pStyle w:val="ListParagraph"/>
+              <w:pStyle w:val="Paragrafoelenco"/>
               <w:ind w:left="0"/>
               <w:jc w:val="both"/>
               <w:rPr>
@@ -3195,6 +3343,15 @@
                 <w:u w:val="single"/>
               </w:rPr>
             </w:pPr>
+            <w:r>
+              <w:rPr>
+                <w:sz w:val="20"/>
+                <w:szCs w:val="20"/>
+                <w:highlight w:val="yellow"/>
+                <w:u w:val="single"/>
+              </w:rPr>
+              <w:t>1.28</w:t>
+            </w:r>
           </w:p>
         </w:tc>
       </w:tr>
@@ -5541,7 +5698,7 @@
     <w:lsdException w:name="Unresolved Mention" w:semiHidden="1" w:unhideWhenUsed="1"/>
     <w:lsdException w:name="Smart Link" w:semiHidden="1" w:unhideWhenUsed="1"/>
   </w:latentStyles>
-  <w:style w:type="paragraph" w:default="1" w:styleId="Normal">
+  <w:style w:type="paragraph" w:default="1" w:styleId="Normale">
     <w:name w:val="Normal"/>
     <w:qFormat/>
     <w:rPr>
@@ -5549,13 +5706,13 @@
       <w:szCs w:val="24"/>
     </w:rPr>
   </w:style>
-  <w:style w:type="character" w:default="1" w:styleId="DefaultParagraphFont">
+  <w:style w:type="character" w:default="1" w:styleId="Carpredefinitoparagrafo">
     <w:name w:val="Default Paragraph Font"/>
     <w:uiPriority w:val="1"/>
     <w:semiHidden/>
     <w:unhideWhenUsed/>
   </w:style>
-  <w:style w:type="table" w:default="1" w:styleId="TableNormal">
+  <w:style w:type="table" w:default="1" w:styleId="Tabellanormale">
     <w:name w:val="Normal Table"/>
     <w:uiPriority w:val="99"/>
     <w:semiHidden/>
@@ -5570,15 +5727,15 @@
       </w:tblCellMar>
     </w:tblPr>
   </w:style>
-  <w:style w:type="numbering" w:default="1" w:styleId="NoList">
+  <w:style w:type="numbering" w:default="1" w:styleId="Nessunelenco">
     <w:name w:val="No List"/>
     <w:uiPriority w:val="99"/>
     <w:semiHidden/>
     <w:unhideWhenUsed/>
   </w:style>
-  <w:style w:type="paragraph" w:styleId="BalloonText">
+  <w:style w:type="paragraph" w:styleId="Testofumetto">
     <w:name w:val="Balloon Text"/>
-    <w:basedOn w:val="Normal"/>
+    <w:basedOn w:val="Normale"/>
     <w:semiHidden/>
     <w:rsid w:val="00C15971"/>
     <w:rPr>
@@ -5587,10 +5744,10 @@
       <w:szCs w:val="16"/>
     </w:rPr>
   </w:style>
-  <w:style w:type="paragraph" w:styleId="Header">
+  <w:style w:type="paragraph" w:styleId="Intestazione">
     <w:name w:val="header"/>
-    <w:basedOn w:val="Normal"/>
-    <w:link w:val="HeaderChar"/>
+    <w:basedOn w:val="Normale"/>
+    <w:link w:val="IntestazioneCarattere"/>
     <w:uiPriority w:val="99"/>
     <w:unhideWhenUsed/>
     <w:rsid w:val="00BB2A61"/>
@@ -5601,9 +5758,9 @@
       </w:tabs>
     </w:pPr>
   </w:style>
-  <w:style w:type="character" w:customStyle="1" w:styleId="HeaderChar">
-    <w:name w:val="Header Char"/>
-    <w:link w:val="Header"/>
+  <w:style w:type="character" w:customStyle="1" w:styleId="IntestazioneCarattere">
+    <w:name w:val="Intestazione Carattere"/>
+    <w:link w:val="Intestazione"/>
     <w:uiPriority w:val="99"/>
     <w:rsid w:val="00BB2A61"/>
     <w:rPr>
@@ -5612,10 +5769,10 @@
       <w:lang w:val="en-US" w:eastAsia="en-US"/>
     </w:rPr>
   </w:style>
-  <w:style w:type="paragraph" w:styleId="Footer">
+  <w:style w:type="paragraph" w:styleId="Pidipagina">
     <w:name w:val="footer"/>
-    <w:basedOn w:val="Normal"/>
-    <w:link w:val="FooterChar"/>
+    <w:basedOn w:val="Normale"/>
+    <w:link w:val="PidipaginaCarattere"/>
     <w:uiPriority w:val="99"/>
     <w:unhideWhenUsed/>
     <w:rsid w:val="00BB2A61"/>
@@ -5626,9 +5783,9 @@
       </w:tabs>
     </w:pPr>
   </w:style>
-  <w:style w:type="character" w:customStyle="1" w:styleId="FooterChar">
-    <w:name w:val="Footer Char"/>
-    <w:link w:val="Footer"/>
+  <w:style w:type="character" w:customStyle="1" w:styleId="PidipaginaCarattere">
+    <w:name w:val="Piè di pagina Carattere"/>
+    <w:link w:val="Pidipagina"/>
     <w:uiPriority w:val="99"/>
     <w:rsid w:val="00BB2A61"/>
     <w:rPr>
@@ -5637,10 +5794,10 @@
       <w:lang w:val="en-US" w:eastAsia="en-US"/>
     </w:rPr>
   </w:style>
-  <w:style w:type="paragraph" w:styleId="DocumentMap">
+  <w:style w:type="paragraph" w:styleId="Mappadocumento">
     <w:name w:val="Document Map"/>
-    <w:basedOn w:val="Normal"/>
-    <w:link w:val="DocumentMapChar"/>
+    <w:basedOn w:val="Normale"/>
+    <w:link w:val="MappadocumentoCarattere"/>
     <w:uiPriority w:val="99"/>
     <w:semiHidden/>
     <w:unhideWhenUsed/>
@@ -5651,9 +5808,9 @@
       <w:szCs w:val="16"/>
     </w:rPr>
   </w:style>
-  <w:style w:type="character" w:customStyle="1" w:styleId="DocumentMapChar">
-    <w:name w:val="Document Map Char"/>
-    <w:link w:val="DocumentMap"/>
+  <w:style w:type="character" w:customStyle="1" w:styleId="MappadocumentoCarattere">
+    <w:name w:val="Mappa documento Carattere"/>
+    <w:link w:val="Mappadocumento"/>
     <w:uiPriority w:val="99"/>
     <w:semiHidden/>
     <w:rsid w:val="00440DEA"/>
@@ -5664,7 +5821,7 @@
       <w:lang w:val="en-US" w:eastAsia="en-US"/>
     </w:rPr>
   </w:style>
-  <w:style w:type="paragraph" w:styleId="NoSpacing">
+  <w:style w:type="paragraph" w:styleId="Nessunaspaziatura">
     <w:name w:val="No Spacing"/>
     <w:uiPriority w:val="1"/>
     <w:qFormat/>
@@ -5674,9 +5831,9 @@
       <w:szCs w:val="24"/>
     </w:rPr>
   </w:style>
-  <w:style w:type="paragraph" w:styleId="ListParagraph">
+  <w:style w:type="paragraph" w:styleId="Paragrafoelenco">
     <w:name w:val="List Paragraph"/>
-    <w:basedOn w:val="Normal"/>
+    <w:basedOn w:val="Normale"/>
     <w:uiPriority w:val="34"/>
     <w:qFormat/>
     <w:rsid w:val="00B354F3"/>
@@ -5685,9 +5842,9 @@
       <w:contextualSpacing/>
     </w:pPr>
   </w:style>
-  <w:style w:type="table" w:styleId="TableGrid">
+  <w:style w:type="table" w:styleId="Grigliatabella">
     <w:name w:val="Table Grid"/>
-    <w:basedOn w:val="TableNormal"/>
+    <w:basedOn w:val="Tabellanormale"/>
     <w:uiPriority w:val="59"/>
     <w:rsid w:val="007A3E6B"/>
     <w:tblPr>
@@ -5701,9 +5858,9 @@
       </w:tblBorders>
     </w:tblPr>
   </w:style>
-  <w:style w:type="character" w:styleId="CommentReference">
+  <w:style w:type="character" w:styleId="Rimandocommento">
     <w:name w:val="annotation reference"/>
-    <w:basedOn w:val="DefaultParagraphFont"/>
+    <w:basedOn w:val="Carpredefinitoparagrafo"/>
     <w:uiPriority w:val="99"/>
     <w:semiHidden/>
     <w:unhideWhenUsed/>
@@ -5713,10 +5870,10 @@
       <w:szCs w:val="16"/>
     </w:rPr>
   </w:style>
-  <w:style w:type="paragraph" w:styleId="CommentText">
+  <w:style w:type="paragraph" w:styleId="Testocommento">
     <w:name w:val="annotation text"/>
-    <w:basedOn w:val="Normal"/>
-    <w:link w:val="CommentTextChar"/>
+    <w:basedOn w:val="Normale"/>
+    <w:link w:val="TestocommentoCarattere"/>
     <w:uiPriority w:val="99"/>
     <w:semiHidden/>
     <w:unhideWhenUsed/>
@@ -5726,19 +5883,19 @@
       <w:szCs w:val="20"/>
     </w:rPr>
   </w:style>
-  <w:style w:type="character" w:customStyle="1" w:styleId="CommentTextChar">
-    <w:name w:val="Comment Text Char"/>
-    <w:basedOn w:val="DefaultParagraphFont"/>
-    <w:link w:val="CommentText"/>
+  <w:style w:type="character" w:customStyle="1" w:styleId="TestocommentoCarattere">
+    <w:name w:val="Testo commento Carattere"/>
+    <w:basedOn w:val="Carpredefinitoparagrafo"/>
+    <w:link w:val="Testocommento"/>
     <w:uiPriority w:val="99"/>
     <w:semiHidden/>
     <w:rsid w:val="00BD7C72"/>
   </w:style>
-  <w:style w:type="paragraph" w:styleId="CommentSubject">
+  <w:style w:type="paragraph" w:styleId="Soggettocommento">
     <w:name w:val="annotation subject"/>
-    <w:basedOn w:val="CommentText"/>
-    <w:next w:val="CommentText"/>
-    <w:link w:val="CommentSubjectChar"/>
+    <w:basedOn w:val="Testocommento"/>
+    <w:next w:val="Testocommento"/>
+    <w:link w:val="SoggettocommentoCarattere"/>
     <w:uiPriority w:val="99"/>
     <w:semiHidden/>
     <w:unhideWhenUsed/>
@@ -5748,10 +5905,10 @@
       <w:bCs/>
     </w:rPr>
   </w:style>
-  <w:style w:type="character" w:customStyle="1" w:styleId="CommentSubjectChar">
-    <w:name w:val="Comment Subject Char"/>
-    <w:basedOn w:val="CommentTextChar"/>
-    <w:link w:val="CommentSubject"/>
+  <w:style w:type="character" w:customStyle="1" w:styleId="SoggettocommentoCarattere">
+    <w:name w:val="Soggetto commento Carattere"/>
+    <w:basedOn w:val="TestocommentoCarattere"/>
+    <w:link w:val="Soggettocommento"/>
     <w:uiPriority w:val="99"/>
     <w:semiHidden/>
     <w:rsid w:val="00BD7C72"/>
@@ -5760,9 +5917,9 @@
       <w:bCs/>
     </w:rPr>
   </w:style>
-  <w:style w:type="character" w:styleId="PlaceholderText">
+  <w:style w:type="character" w:styleId="Testosegnaposto">
     <w:name w:val="Placeholder Text"/>
-    <w:basedOn w:val="DefaultParagraphFont"/>
+    <w:basedOn w:val="Carpredefinitoparagrafo"/>
     <w:uiPriority w:val="99"/>
     <w:semiHidden/>
     <w:rsid w:val="00AD7B25"/>

--- a/lab_02/lab_02_2021-22.docx
+++ b/lab_02/lab_02_2021-22.docx
@@ -2561,7 +2561,7 @@
           <v:shape id="Object 6" o:spid="_x0000_s2051" type="#_x0000_t75" style="position:absolute;left:0;text-align:left;margin-left:33.05pt;margin-top:3.55pt;width:408.35pt;height:49pt;z-index:251665408;visibility:visible">
             <v:imagedata r:id="rId12" o:title=""/>
           </v:shape>
-          <o:OLEObject Type="Embed" ProgID="Equation.3" ShapeID="Object 6" DrawAspect="Content" ObjectID="_1695996813" r:id="rId13"/>
+          <o:OLEObject Type="Embed" ProgID="Equation.3" ShapeID="Object 6" DrawAspect="Content" ObjectID="_1696265194" r:id="rId13"/>
         </w:object>
       </w:r>
     </w:p>
@@ -3130,7 +3130,7 @@
                 <w:highlight w:val="yellow"/>
                 <w:u w:val="single"/>
               </w:rPr>
-              <w:t>1</w:t>
+              <w:t>2240</w:t>
             </w:r>
           </w:p>
         </w:tc>
@@ -3157,7 +3157,7 @@
                 <w:highlight w:val="yellow"/>
                 <w:u w:val="single"/>
               </w:rPr>
-              <w:t>1.06</w:t>
+              <w:t>2120</w:t>
             </w:r>
           </w:p>
         </w:tc>
@@ -3184,7 +3184,16 @@
                 <w:highlight w:val="yellow"/>
                 <w:u w:val="single"/>
               </w:rPr>
-              <w:t>1.17</w:t>
+              <w:t>1</w:t>
+            </w:r>
+            <w:r>
+              <w:rPr>
+                <w:sz w:val="20"/>
+                <w:szCs w:val="20"/>
+                <w:highlight w:val="yellow"/>
+                <w:u w:val="single"/>
+              </w:rPr>
+              <w:t>960</w:t>
             </w:r>
           </w:p>
         </w:tc>
@@ -3211,7 +3220,16 @@
                 <w:highlight w:val="yellow"/>
                 <w:u w:val="single"/>
               </w:rPr>
-              <w:t>1.27</w:t>
+              <w:t>1</w:t>
+            </w:r>
+            <w:r>
+              <w:rPr>
+                <w:sz w:val="20"/>
+                <w:szCs w:val="20"/>
+                <w:highlight w:val="yellow"/>
+                <w:u w:val="single"/>
+              </w:rPr>
+              <w:t>760</w:t>
             </w:r>
           </w:p>
         </w:tc>
@@ -3269,7 +3287,7 @@
                 <w:highlight w:val="yellow"/>
                 <w:u w:val="single"/>
               </w:rPr>
-              <w:t>1</w:t>
+              <w:t>2210</w:t>
             </w:r>
           </w:p>
         </w:tc>
@@ -3296,7 +3314,7 @@
                 <w:highlight w:val="yellow"/>
                 <w:u w:val="single"/>
               </w:rPr>
-              <w:t>1.06</w:t>
+              <w:t>2090</w:t>
             </w:r>
           </w:p>
         </w:tc>
@@ -3323,7 +3341,16 @@
                 <w:highlight w:val="yellow"/>
                 <w:u w:val="single"/>
               </w:rPr>
-              <w:t>1.17</w:t>
+              <w:t>1</w:t>
+            </w:r>
+            <w:r>
+              <w:rPr>
+                <w:sz w:val="20"/>
+                <w:szCs w:val="20"/>
+                <w:highlight w:val="yellow"/>
+                <w:u w:val="single"/>
+              </w:rPr>
+              <w:t>890</w:t>
             </w:r>
           </w:p>
         </w:tc>
@@ -3350,7 +3377,16 @@
                 <w:highlight w:val="yellow"/>
                 <w:u w:val="single"/>
               </w:rPr>
-              <w:t>1.28</w:t>
+              <w:t>1</w:t>
+            </w:r>
+            <w:r>
+              <w:rPr>
+                <w:sz w:val="20"/>
+                <w:szCs w:val="20"/>
+                <w:highlight w:val="yellow"/>
+                <w:u w:val="single"/>
+              </w:rPr>
+              <w:t>730</w:t>
             </w:r>
           </w:p>
         </w:tc>
